--- a/Resume Software.docx
+++ b/Resume Software.docx
@@ -10,16 +10,11 @@
         <w:rPr>
           <w:lang w:val="en-CA"/>
         </w:rPr>
-        <w:t>Owen</w:t>
-      </w:r>
-      <w:r>
-        <w:t xml:space="preserve"> </w:t>
-      </w:r>
-      <w:proofErr w:type="spellStart"/>
-      <w:r>
-        <w:t>Qiao</w:t>
-      </w:r>
-      <w:proofErr w:type="spellEnd"/>
+        <w:t>Kuanghua</w:t>
+      </w:r>
+      <w:r>
+        <w:t xml:space="preserve"> Qiao</w:t>
+      </w:r>
     </w:p>
     <w:p>
       <w:pPr>
@@ -159,18 +154,7 @@
           <w:sz w:val="24"/>
           <w:szCs w:val="24"/>
         </w:rPr>
-        <w:t>Presently, I am looking for an en</w:t>
-      </w:r>
-      <w:bookmarkStart w:id="0" w:name="_GoBack"/>
-      <w:bookmarkEnd w:id="0"/>
-      <w:r>
-        <w:rPr>
-          <w:rFonts w:asciiTheme="majorHAnsi" w:hAnsiTheme="majorHAnsi"/>
-          <w:noProof/>
-          <w:sz w:val="24"/>
-          <w:szCs w:val="24"/>
-        </w:rPr>
-        <w:t>try-level job.</w:t>
+        <w:t>Presently, I am looking for an entry-level job.</w:t>
       </w:r>
     </w:p>
     <w:p>
@@ -649,7 +633,7 @@
           <w:sz w:val="24"/>
           <w:szCs w:val="24"/>
         </w:rPr>
-        <w:t xml:space="preserve">Low level </w:t>
+        <w:t>B</w:t>
       </w:r>
       <w:r>
         <w:rPr>
@@ -659,7 +643,17 @@
           <w:sz w:val="24"/>
           <w:szCs w:val="24"/>
         </w:rPr>
-        <w:t>microcontroller programming</w:t>
+        <w:t>are metal board</w:t>
+      </w:r>
+      <w:r>
+        <w:rPr>
+          <w:i/>
+          <w:iCs/>
+          <w:noProof/>
+          <w:sz w:val="24"/>
+          <w:szCs w:val="24"/>
+        </w:rPr>
+        <w:t xml:space="preserve"> programming</w:t>
       </w:r>
       <w:r>
         <w:rPr>
@@ -1134,6 +1128,87 @@
           <w:szCs w:val="24"/>
         </w:rPr>
         <w:t xml:space="preserve">. </w:t>
+      </w:r>
+    </w:p>
+    <w:p>
+      <w:pPr>
+        <w:pStyle w:val="a"/>
+        <w:numPr>
+          <w:ilvl w:val="0"/>
+          <w:numId w:val="6"/>
+        </w:numPr>
+        <w:spacing w:line="276" w:lineRule="auto"/>
+        <w:jc w:val="both"/>
+        <w:rPr>
+          <w:noProof/>
+          <w:sz w:val="24"/>
+          <w:szCs w:val="24"/>
+        </w:rPr>
+      </w:pPr>
+      <w:r>
+        <w:rPr>
+          <w:noProof/>
+          <w:sz w:val="24"/>
+          <w:szCs w:val="24"/>
+          <w:lang w:val="en-CA"/>
+        </w:rPr>
+        <w:t>Programed the Adafruit 32u4 feather</w:t>
+      </w:r>
+      <w:r>
+        <w:rPr>
+          <w:noProof/>
+          <w:sz w:val="24"/>
+          <w:szCs w:val="24"/>
+          <w:lang w:val="en-CA"/>
+        </w:rPr>
+        <w:t xml:space="preserve"> BLE</w:t>
+      </w:r>
+      <w:bookmarkStart w:id="0" w:name="_GoBack"/>
+      <w:bookmarkEnd w:id="0"/>
+      <w:r>
+        <w:rPr>
+          <w:noProof/>
+          <w:sz w:val="24"/>
+          <w:szCs w:val="24"/>
+          <w:lang w:val="en-CA"/>
+        </w:rPr>
+        <w:t xml:space="preserve"> board to enable the device being used wirelessly.</w:t>
+      </w:r>
+    </w:p>
+    <w:p>
+      <w:pPr>
+        <w:pStyle w:val="a"/>
+        <w:numPr>
+          <w:ilvl w:val="0"/>
+          <w:numId w:val="6"/>
+        </w:numPr>
+        <w:spacing w:line="276" w:lineRule="auto"/>
+        <w:jc w:val="both"/>
+        <w:rPr>
+          <w:noProof/>
+          <w:sz w:val="24"/>
+          <w:szCs w:val="24"/>
+        </w:rPr>
+      </w:pPr>
+      <w:r>
+        <w:rPr>
+          <w:rFonts w:eastAsia="黑体"/>
+          <w:noProof/>
+          <w:sz w:val="24"/>
+          <w:szCs w:val="24"/>
+          <w:lang w:val="en-CA"/>
+        </w:rPr>
+        <w:t>Developed a GUI with C# and .NET core framework that enables gesture recognition and device debugging</w:t>
+      </w:r>
+      <w:r>
+        <w:rPr>
+          <w:rFonts w:eastAsia="黑体"/>
+          <w:noProof/>
+          <w:sz w:val="24"/>
+          <w:szCs w:val="24"/>
+          <w:lang w:val="en-CA"/>
+        </w:rPr>
+        <w:t>.</w:t>
       </w:r>
     </w:p>
     <w:p>
@@ -1238,6 +1313,7 @@
           <w:sz w:val="24"/>
           <w:szCs w:val="24"/>
         </w:rPr>
+        <w:lastRenderedPageBreak/>
         <w:t>Designed a biomedical device t</w:t>
       </w:r>
       <w:r>
@@ -1328,6 +1404,57 @@
           <w:szCs w:val="24"/>
         </w:rPr>
         <w:t xml:space="preserve"> in an undisturbed environment. </w:t>
+      </w:r>
+    </w:p>
+    <w:p>
+      <w:pPr>
+        <w:pStyle w:val="a"/>
+        <w:numPr>
+          <w:ilvl w:val="0"/>
+          <w:numId w:val="6"/>
+        </w:numPr>
+        <w:spacing w:line="276" w:lineRule="auto"/>
+        <w:jc w:val="both"/>
+        <w:rPr>
+          <w:noProof/>
+          <w:sz w:val="24"/>
+          <w:szCs w:val="24"/>
+        </w:rPr>
+      </w:pPr>
+      <w:r>
+        <w:rPr>
+          <w:noProof/>
+          <w:sz w:val="24"/>
+          <w:szCs w:val="24"/>
+          <w:lang w:val="en-CA"/>
+        </w:rPr>
+        <w:t>Programed the ESP32 SoC to enable the device being used wirelessly.</w:t>
+      </w:r>
+    </w:p>
+    <w:p>
+      <w:pPr>
+        <w:pStyle w:val="a"/>
+        <w:numPr>
+          <w:ilvl w:val="0"/>
+          <w:numId w:val="6"/>
+        </w:numPr>
+        <w:spacing w:line="276" w:lineRule="auto"/>
+        <w:jc w:val="both"/>
+        <w:rPr>
+          <w:noProof/>
+          <w:sz w:val="24"/>
+          <w:szCs w:val="24"/>
+        </w:rPr>
+      </w:pPr>
+      <w:r>
+        <w:rPr>
+          <w:rFonts w:eastAsia="黑体"/>
+          <w:noProof/>
+          <w:sz w:val="24"/>
+          <w:szCs w:val="24"/>
+          <w:lang w:val="en-CA"/>
+        </w:rPr>
+        <w:t>Developed a GUI with MATLAB that analyze and log the signal.</w:t>
       </w:r>
     </w:p>
     <w:p>
@@ -1457,7 +1584,6 @@
           <w:sz w:val="24"/>
           <w:szCs w:val="24"/>
         </w:rPr>
-        <w:lastRenderedPageBreak/>
         <w:t>Built out a test platform on top of a custom</w:t>
       </w:r>
       <w:r>
@@ -1628,7 +1754,39 @@
           <w:sz w:val="24"/>
           <w:szCs w:val="24"/>
         </w:rPr>
-        <w:t xml:space="preserve"> to enable the interfacing the custom CMOS with our embedded system.</w:t>
+        <w:t xml:space="preserve"> to </w:t>
+      </w:r>
+      <w:r>
+        <w:rPr>
+          <w:noProof/>
+          <w:sz w:val="24"/>
+          <w:szCs w:val="24"/>
+        </w:rPr>
+        <w:t>power</w:t>
+      </w:r>
+      <w:r>
+        <w:rPr>
+          <w:noProof/>
+          <w:sz w:val="24"/>
+          <w:szCs w:val="24"/>
+        </w:rPr>
+        <w:t xml:space="preserve"> the custom CMOS </w:t>
+      </w:r>
+      <w:r>
+        <w:rPr>
+          <w:noProof/>
+          <w:sz w:val="24"/>
+          <w:szCs w:val="24"/>
+        </w:rPr>
+        <w:t xml:space="preserve">and interface it </w:t>
+      </w:r>
+      <w:r>
+        <w:rPr>
+          <w:noProof/>
+          <w:sz w:val="24"/>
+          <w:szCs w:val="24"/>
+        </w:rPr>
+        <w:t>with our embedded system.</w:t>
       </w:r>
     </w:p>
     <w:p>
@@ -1692,22 +1850,6 @@
           <w:sz w:val="24"/>
           <w:szCs w:val="24"/>
         </w:rPr>
-        <w:t xml:space="preserve"> a</w:t>
-      </w:r>
-      <w:r>
-        <w:rPr>
-          <w:noProof/>
-          <w:sz w:val="24"/>
-          <w:szCs w:val="24"/>
-        </w:rPr>
-        <w:t>n</w:t>
-      </w:r>
-      <w:r>
-        <w:rPr>
-          <w:noProof/>
-          <w:sz w:val="24"/>
-          <w:szCs w:val="24"/>
-        </w:rPr>
         <w:t xml:space="preserve"> </w:t>
       </w:r>
       <w:r>
@@ -1716,7 +1858,7 @@
           <w:sz w:val="24"/>
           <w:szCs w:val="24"/>
         </w:rPr>
-        <w:t>embedded system</w:t>
+        <w:t>the SAM3X8E microcontroller</w:t>
       </w:r>
       <w:r>
         <w:rPr>
@@ -1732,7 +1874,33 @@
           <w:sz w:val="24"/>
           <w:szCs w:val="24"/>
         </w:rPr>
-        <w:t xml:space="preserve"> which facilitated for the analysis and characterization of the target sensor.  </w:t>
+        <w:t xml:space="preserve"> which facilitated the analysis and characterization of the target sensor.  </w:t>
+      </w:r>
+    </w:p>
+    <w:p>
+      <w:pPr>
+        <w:pStyle w:val="a"/>
+        <w:numPr>
+          <w:ilvl w:val="0"/>
+          <w:numId w:val="6"/>
+        </w:numPr>
+        <w:spacing w:line="276" w:lineRule="auto"/>
+        <w:jc w:val="both"/>
+        <w:rPr>
+          <w:noProof/>
+          <w:sz w:val="24"/>
+          <w:szCs w:val="24"/>
+        </w:rPr>
+      </w:pPr>
+      <w:r>
+        <w:rPr>
+          <w:rFonts w:eastAsia="黑体"/>
+          <w:noProof/>
+          <w:sz w:val="24"/>
+          <w:szCs w:val="24"/>
+          <w:lang w:val="en-CA"/>
+        </w:rPr>
+        <w:t>Developed a GUI with Python and PyQt that analyze and log the data from the target sensor.</w:t>
       </w:r>
     </w:p>
     <w:p>
@@ -4551,7 +4719,7 @@
 </file>
 
 <file path=customXml/itemProps1.xml><?xml version="1.0" encoding="utf-8"?>
-<ds:datastoreItem xmlns:ds="http://schemas.openxmlformats.org/officeDocument/2006/customXml" ds:itemID="{BA064F20-4658-41ED-AC73-A84B884011F2}">
+<ds:datastoreItem xmlns:ds="http://schemas.openxmlformats.org/officeDocument/2006/customXml" ds:itemID="{F0EA75D3-50C9-4767-BC05-01A42953E4B4}">
   <ds:schemaRefs>
     <ds:schemaRef ds:uri="http://schemas.openxmlformats.org/officeDocument/2006/bibliography"/>
   </ds:schemaRefs>

--- a/Resume Software.docx
+++ b/Resume Software.docx
@@ -1163,8 +1163,6 @@
         </w:rPr>
         <w:t xml:space="preserve"> BLE</w:t>
       </w:r>
-      <w:bookmarkStart w:id="0" w:name="_GoBack"/>
-      <w:bookmarkEnd w:id="0"/>
       <w:r>
         <w:rPr>
           <w:noProof/>
@@ -1610,7 +1608,7 @@
         </w:rPr>
         <w:t xml:space="preserve"> </w:t>
       </w:r>
-      <w:bookmarkStart w:id="1" w:name="_Hlk17369239"/>
+      <w:bookmarkStart w:id="0" w:name="_Hlk17369239"/>
       <w:r>
         <w:rPr>
           <w:noProof/>
@@ -1660,7 +1658,7 @@
         <w:t xml:space="preserve"> </w:t>
       </w:r>
     </w:p>
-    <w:bookmarkEnd w:id="1"/>
+    <w:bookmarkEnd w:id="0"/>
     <w:p>
       <w:pPr>
         <w:pStyle w:val="a"/>
@@ -2385,14 +2383,8 @@
         </w:rPr>
         <w:t>for new members</w:t>
       </w:r>
-      <w:r>
-        <w:rPr>
-          <w:noProof/>
-          <w:sz w:val="24"/>
-          <w:szCs w:val="24"/>
-        </w:rPr>
-        <w:t xml:space="preserve"> and residents faculty</w:t>
-      </w:r>
+      <w:bookmarkStart w:id="1" w:name="_GoBack"/>
+      <w:bookmarkEnd w:id="1"/>
       <w:r>
         <w:rPr>
           <w:noProof/>
@@ -4719,7 +4711,7 @@
 </file>
 
 <file path=customXml/itemProps1.xml><?xml version="1.0" encoding="utf-8"?>
-<ds:datastoreItem xmlns:ds="http://schemas.openxmlformats.org/officeDocument/2006/customXml" ds:itemID="{F0EA75D3-50C9-4767-BC05-01A42953E4B4}">
+<ds:datastoreItem xmlns:ds="http://schemas.openxmlformats.org/officeDocument/2006/customXml" ds:itemID="{C9C63448-5C9D-4559-9801-88303368698D}">
   <ds:schemaRefs>
     <ds:schemaRef ds:uri="http://schemas.openxmlformats.org/officeDocument/2006/bibliography"/>
   </ds:schemaRefs>

--- a/Resume Software.docx
+++ b/Resume Software.docx
@@ -6,15 +6,22 @@
       <w:pPr>
         <w:pStyle w:val="a5"/>
       </w:pPr>
+      <w:proofErr w:type="spellStart"/>
       <w:r>
         <w:rPr>
           <w:lang w:val="en-CA"/>
         </w:rPr>
         <w:t>Kuanghua</w:t>
       </w:r>
-      <w:r>
-        <w:t xml:space="preserve"> Qiao</w:t>
-      </w:r>
+      <w:proofErr w:type="spellEnd"/>
+      <w:r>
+        <w:t xml:space="preserve"> </w:t>
+      </w:r>
+      <w:proofErr w:type="spellStart"/>
+      <w:r>
+        <w:t>Qiao</w:t>
+      </w:r>
+      <w:proofErr w:type="spellEnd"/>
     </w:p>
     <w:p>
       <w:pPr>
@@ -134,7 +141,16 @@
           <w:sz w:val="24"/>
           <w:szCs w:val="24"/>
         </w:rPr>
-        <w:t xml:space="preserve"> who’s passionate about the electronics industry. </w:t>
+        <w:t xml:space="preserve"> from York University</w:t>
+      </w:r>
+      <w:r>
+        <w:rPr>
+          <w:rFonts w:asciiTheme="majorHAnsi" w:hAnsiTheme="majorHAnsi"/>
+          <w:noProof/>
+          <w:sz w:val="24"/>
+          <w:szCs w:val="24"/>
+        </w:rPr>
+        <w:t xml:space="preserve">. </w:t>
       </w:r>
       <w:r>
         <w:rPr>
@@ -1452,7 +1468,27 @@
           <w:szCs w:val="24"/>
           <w:lang w:val="en-CA"/>
         </w:rPr>
-        <w:t>Developed a GUI with MATLAB that analyze and log the signal.</w:t>
+        <w:t xml:space="preserve">Developed a </w:t>
+      </w:r>
+      <w:r>
+        <w:rPr>
+          <w:rFonts w:eastAsia="黑体"/>
+          <w:noProof/>
+          <w:sz w:val="24"/>
+          <w:szCs w:val="24"/>
+          <w:lang w:val="en-CA"/>
+        </w:rPr>
+        <w:t>Graphical testing application</w:t>
+      </w:r>
+      <w:r>
+        <w:rPr>
+          <w:rFonts w:eastAsia="黑体"/>
+          <w:noProof/>
+          <w:sz w:val="24"/>
+          <w:szCs w:val="24"/>
+          <w:lang w:val="en-CA"/>
+        </w:rPr>
+        <w:t xml:space="preserve"> with MATLAB that analyze and log the signal.</w:t>
       </w:r>
     </w:p>
     <w:p>
@@ -1528,7 +1564,31 @@
           <w:sz w:val="24"/>
           <w:szCs w:val="24"/>
         </w:rPr>
-        <w:t xml:space="preserve">Project 3: Core-CBCM CMOS Capacitive Sensors for </w:t>
+        <w:t xml:space="preserve">Project 3: </w:t>
+      </w:r>
+      <w:bookmarkStart w:id="0" w:name="_Hlk25163518"/>
+      <w:bookmarkStart w:id="1" w:name="_GoBack"/>
+      <w:r>
+        <w:rPr>
+          <w:b/>
+          <w:bCs/>
+          <w:noProof/>
+          <w:sz w:val="24"/>
+          <w:szCs w:val="24"/>
+        </w:rPr>
+        <w:t>Core-CBCM CMOS Capacitive Sensors</w:t>
+      </w:r>
+      <w:bookmarkEnd w:id="0"/>
+      <w:bookmarkEnd w:id="1"/>
+      <w:r>
+        <w:rPr>
+          <w:b/>
+          <w:bCs/>
+          <w:noProof/>
+          <w:sz w:val="24"/>
+          <w:szCs w:val="24"/>
+        </w:rPr>
+        <w:t xml:space="preserve"> for </w:t>
       </w:r>
       <w:r>
         <w:rPr>
@@ -1608,7 +1668,7 @@
         </w:rPr>
         <w:t xml:space="preserve"> </w:t>
       </w:r>
-      <w:bookmarkStart w:id="0" w:name="_Hlk17369239"/>
+      <w:bookmarkStart w:id="2" w:name="_Hlk17369239"/>
       <w:r>
         <w:rPr>
           <w:noProof/>
@@ -1658,7 +1718,7 @@
         <w:t xml:space="preserve"> </w:t>
       </w:r>
     </w:p>
-    <w:bookmarkEnd w:id="0"/>
+    <w:bookmarkEnd w:id="2"/>
     <w:p>
       <w:pPr>
         <w:pStyle w:val="a"/>
@@ -2381,17 +2441,7 @@
           <w:sz w:val="24"/>
           <w:szCs w:val="24"/>
         </w:rPr>
-        <w:t>for new members</w:t>
-      </w:r>
-      <w:bookmarkStart w:id="1" w:name="_GoBack"/>
-      <w:bookmarkEnd w:id="1"/>
-      <w:r>
-        <w:rPr>
-          <w:noProof/>
-          <w:sz w:val="24"/>
-          <w:szCs w:val="24"/>
-        </w:rPr>
-        <w:t>.</w:t>
+        <w:t>for new members.</w:t>
       </w:r>
       <w:r>
         <w:rPr>
@@ -2568,6 +2618,27 @@
 <file path=word/numbering.xml><?xml version="1.0" encoding="utf-8"?>
 <w:numbering xmlns:wpc="http://schemas.microsoft.com/office/word/2010/wordprocessingCanvas" xmlns:cx="http://schemas.microsoft.com/office/drawing/2014/chartex" xmlns:cx1="http://schemas.microsoft.com/office/drawing/2015/9/8/chartex" xmlns:cx2="http://schemas.microsoft.com/office/drawing/2015/10/21/chartex" xmlns:cx3="http://schemas.microsoft.com/office/drawing/2016/5/9/chartex" xmlns:cx4="http://schemas.microsoft.com/office/drawing/2016/5/10/chartex" xmlns:cx5="http://schemas.microsoft.com/office/drawing/2016/5/11/chartex" xmlns:cx6="http://schemas.microsoft.com/office/drawing/2016/5/12/chartex" xmlns:cx7="http://schemas.microsoft.com/office/drawing/2016/5/13/chartex" xmlns:cx8="http://schemas.microsoft.com/office/drawing/2016/5/14/chartex" xmlns:mc="http://schemas.openxmlformats.org/markup-compatibility/2006" xmlns:aink="http://schemas.microsoft.com/office/drawing/2016/ink" xmlns:am3d="http://schemas.microsoft.com/office/drawing/2017/model3d" xmlns:o="urn:schemas-microsoft-com:office:office" xmlns:r="http://schemas.openxmlformats.org/officeDocument/2006/relationships" xmlns:m="http://schemas.openxmlformats.org/officeDocument/2006/math" xmlns:v="urn:schemas-microsoft-com:vml" xmlns:wp14="http://schemas.microsoft.com/office/word/2010/wordprocessingDrawing" xmlns:wp="http://schemas.openxmlformats.org/drawingml/2006/wordprocessingDrawing" xmlns:w10="urn:schemas-microsoft-com:office:word" xmlns:w="http://schemas.openxmlformats.org/wordprocessingml/2006/main" xmlns:w14="http://schemas.microsoft.com/office/word/2010/wordml" xmlns:w15="http://schemas.microsoft.com/office/word/2012/wordml" xmlns:w16cid="http://schemas.microsoft.com/office/word/2016/wordml/cid" xmlns:w16se="http://schemas.microsoft.com/office/word/2015/wordml/symex" xmlns:wpg="http://schemas.microsoft.com/office/word/2010/wordprocessingGroup" xmlns:wpi="http://schemas.microsoft.com/office/word/2010/wordprocessingInk" xmlns:wne="http://schemas.microsoft.com/office/word/2006/wordml" xmlns:wps="http://schemas.microsoft.com/office/word/2010/wordprocessingShape" mc:Ignorable="w14 w15 w16se w16cid wp14">
   <w:abstractNum w:abstractNumId="0" w15:restartNumberingAfterBreak="0">
+    <w:nsid w:val="FFFFFF89"/>
+    <w:multiLevelType w:val="singleLevel"/>
+    <w:tmpl w:val="C952F75E"/>
+    <w:lvl w:ilvl="0">
+      <w:start w:val="1"/>
+      <w:numFmt w:val="bullet"/>
+      <w:pStyle w:val="a"/>
+      <w:lvlText w:val=""/>
+      <w:lvlJc w:val="left"/>
+      <w:pPr>
+        <w:tabs>
+          <w:tab w:val="num" w:pos="360"/>
+        </w:tabs>
+        <w:ind w:left="360" w:hangingChars="200" w:hanging="360"/>
+      </w:pPr>
+      <w:rPr>
+        <w:rFonts w:ascii="Wingdings" w:hAnsi="Wingdings" w:hint="default"/>
+      </w:rPr>
+    </w:lvl>
+  </w:abstractNum>
+  <w:abstractNum w:abstractNumId="1" w15:restartNumberingAfterBreak="0">
     <w:nsid w:val="006A7EA7"/>
     <w:multiLevelType w:val="hybridMultilevel"/>
     <w:tmpl w:val="B32E85B4"/>
@@ -2679,7 +2750,7 @@
       </w:rPr>
     </w:lvl>
   </w:abstractNum>
-  <w:abstractNum w:abstractNumId="1" w15:restartNumberingAfterBreak="0">
+  <w:abstractNum w:abstractNumId="2" w15:restartNumberingAfterBreak="0">
     <w:nsid w:val="0A034AD0"/>
     <w:multiLevelType w:val="multilevel"/>
     <w:tmpl w:val="67B638B6"/>
@@ -2820,7 +2891,7 @@
       </w:rPr>
     </w:lvl>
   </w:abstractNum>
-  <w:abstractNum w:abstractNumId="2" w15:restartNumberingAfterBreak="0">
+  <w:abstractNum w:abstractNumId="3" w15:restartNumberingAfterBreak="0">
     <w:nsid w:val="573D10EB"/>
     <w:multiLevelType w:val="hybridMultilevel"/>
     <w:tmpl w:val="A34C3F02"/>
@@ -2936,7 +3007,7 @@
       </w:rPr>
     </w:lvl>
   </w:abstractNum>
-  <w:abstractNum w:abstractNumId="3" w15:restartNumberingAfterBreak="0">
+  <w:abstractNum w:abstractNumId="4" w15:restartNumberingAfterBreak="0">
     <w:nsid w:val="6D9D5ECA"/>
     <w:multiLevelType w:val="multilevel"/>
     <w:tmpl w:val="2DB03242"/>
@@ -3078,21 +3149,24 @@
     </w:lvl>
   </w:abstractNum>
   <w:num w:numId="1">
+    <w:abstractNumId w:val="2"/>
+  </w:num>
+  <w:num w:numId="2">
+    <w:abstractNumId w:val="4"/>
+  </w:num>
+  <w:num w:numId="3">
+    <w:abstractNumId w:val="3"/>
+  </w:num>
+  <w:num w:numId="4">
+    <w:abstractNumId w:val="2"/>
+  </w:num>
+  <w:num w:numId="5">
+    <w:abstractNumId w:val="2"/>
+  </w:num>
+  <w:num w:numId="6">
     <w:abstractNumId w:val="1"/>
   </w:num>
-  <w:num w:numId="2">
-    <w:abstractNumId w:val="3"/>
-  </w:num>
-  <w:num w:numId="3">
-    <w:abstractNumId w:val="2"/>
-  </w:num>
-  <w:num w:numId="4">
-    <w:abstractNumId w:val="1"/>
-  </w:num>
-  <w:num w:numId="5">
-    <w:abstractNumId w:val="1"/>
-  </w:num>
-  <w:num w:numId="6">
+  <w:num w:numId="7">
     <w:abstractNumId w:val="0"/>
   </w:num>
   <w:numIdMacAtCleanup w:val="3"/>
@@ -3117,7 +3191,7 @@
       </w:pPr>
     </w:pPrDefault>
   </w:docDefaults>
-  <w:latentStyles w:defLockedState="0" w:defUIPriority="99" w:defSemiHidden="0" w:defUnhideWhenUsed="0" w:defQFormat="0" w:count="377">
+  <w:latentStyles w:defLockedState="0" w:defUIPriority="99" w:defSemiHidden="0" w:defUnhideWhenUsed="0" w:defQFormat="0" w:count="376">
     <w:lsdException w:name="Normal" w:uiPriority="0" w:qFormat="1"/>
     <w:lsdException w:name="heading 1" w:uiPriority="9" w:qFormat="1"/>
     <w:lsdException w:name="heading 2" w:semiHidden="1" w:uiPriority="9" w:unhideWhenUsed="1" w:qFormat="1"/>
@@ -3494,7 +3568,6 @@
     <w:lsdException w:name="Hashtag" w:semiHidden="1" w:unhideWhenUsed="1"/>
     <w:lsdException w:name="Unresolved Mention" w:semiHidden="1" w:unhideWhenUsed="1"/>
     <w:lsdException w:name="Smart Link" w:semiHidden="1" w:unhideWhenUsed="1"/>
-    <w:lsdException w:name="Smart Link Error" w:semiHidden="1" w:unhideWhenUsed="1"/>
   </w:latentStyles>
   <w:style w:type="paragraph" w:default="1" w:styleId="a1">
     <w:name w:val="Normal"/>
@@ -4711,7 +4784,7 @@
 </file>
 
 <file path=customXml/itemProps1.xml><?xml version="1.0" encoding="utf-8"?>
-<ds:datastoreItem xmlns:ds="http://schemas.openxmlformats.org/officeDocument/2006/customXml" ds:itemID="{C9C63448-5C9D-4559-9801-88303368698D}">
+<ds:datastoreItem xmlns:ds="http://schemas.openxmlformats.org/officeDocument/2006/customXml" ds:itemID="{5010520A-29D4-4BD4-B6E3-EA26CA1033F4}">
   <ds:schemaRefs>
     <ds:schemaRef ds:uri="http://schemas.openxmlformats.org/officeDocument/2006/bibliography"/>
   </ds:schemaRefs>
